--- a/instrucciones para levantar la solucion.docx
+++ b/instrucciones para levantar la solucion.docx
@@ -117,7 +117,11 @@
         </w:rPr>
       </w:pPr>
       <w:r>
-        <w:rPr/>
+        <w:rPr>
+          <w:rFonts w:ascii="Monospace" w:hAnsi="Monospace"/>
+          <w:color w:val="268BD2"/>
+          <w:sz w:val="20"/>
+        </w:rPr>
       </w:r>
     </w:p>
     <w:p>
@@ -248,81 +252,69 @@
         </w:rPr>
       </w:pPr>
       <w:r>
-        <w:rPr/>
-      </w:r>
-    </w:p>
-    <w:p>
-      <w:pPr>
-        <w:pStyle w:val="Normal"/>
-        <w:bidi w:val="0"/>
-        <w:jc w:val="start"/>
-        <w:rPr/>
-      </w:pPr>
-      <w:r>
-        <w:rPr/>
-        <w:t>4</w:t>
-      </w:r>
-      <w:r>
-        <w:rPr/>
-        <w:t>.- Cambiar el aplication yml en el caso de que la instancia de postgres se ejecute en otro puerto puede reemplazar estas lineas por las del ordenador donde se va a ejecutar.</w:t>
-      </w:r>
-    </w:p>
-    <w:p>
-      <w:pPr>
-        <w:pStyle w:val="Normal"/>
-        <w:bidi w:val="0"/>
-        <w:jc w:val="start"/>
-        <w:rPr/>
-      </w:pPr>
-      <w:r>
-        <w:rPr/>
-      </w:r>
-    </w:p>
-    <w:p>
-      <w:pPr>
-        <w:pStyle w:val="Normal"/>
-        <w:bidi w:val="0"/>
-        <w:jc w:val="start"/>
-        <w:rPr/>
-      </w:pPr>
-      <w:r>
-        <w:rPr/>
-        <w:t>5</w:t>
-      </w:r>
-      <w:r>
-        <w:rPr/>
-        <w:t xml:space="preserve">.- Levantar servicio usuarioES en puerto 8993 </w:t>
-      </w:r>
-    </w:p>
-    <w:p>
-      <w:pPr>
-        <w:pStyle w:val="Normal"/>
-        <w:bidi w:val="0"/>
-        <w:jc w:val="start"/>
-        <w:rPr/>
-      </w:pPr>
-      <w:r>
-        <w:rPr/>
-      </w:r>
-    </w:p>
-    <w:p>
-      <w:pPr>
-        <w:pStyle w:val="Normal"/>
-        <w:bidi w:val="0"/>
-        <w:jc w:val="start"/>
-        <w:rPr/>
-      </w:pPr>
-      <w:r>
-        <w:rPr/>
-        <w:t>6</w:t>
-      </w:r>
-      <w:r>
-        <w:rPr/>
-        <w:t xml:space="preserve">.- Levantar servicio ElasticServiceGateway en puerto </w:t>
-      </w:r>
-      <w:r>
-        <w:rPr/>
-        <w:t>8991 y esperar 1 minuto despues de que se levante el servicio.</w:t>
+        <w:rPr>
+          <w:rFonts w:ascii="Monospace" w:hAnsi="Monospace"/>
+          <w:color w:val="2AA198"/>
+          <w:sz w:val="20"/>
+        </w:rPr>
+      </w:r>
+    </w:p>
+    <w:p>
+      <w:pPr>
+        <w:pStyle w:val="Normal"/>
+        <w:bidi w:val="0"/>
+        <w:jc w:val="start"/>
+        <w:rPr/>
+      </w:pPr>
+      <w:r>
+        <w:rPr/>
+        <w:t>4.- Cambiar el aplication yml en el caso de que la instancia de postgres se ejecute en otro puerto puede reemplazar estas lineas por las del ordenador donde se va a ejecutar.</w:t>
+      </w:r>
+    </w:p>
+    <w:p>
+      <w:pPr>
+        <w:pStyle w:val="Normal"/>
+        <w:bidi w:val="0"/>
+        <w:jc w:val="start"/>
+        <w:rPr/>
+      </w:pPr>
+      <w:r>
+        <w:rPr/>
+      </w:r>
+    </w:p>
+    <w:p>
+      <w:pPr>
+        <w:pStyle w:val="Normal"/>
+        <w:bidi w:val="0"/>
+        <w:jc w:val="start"/>
+        <w:rPr/>
+      </w:pPr>
+      <w:r>
+        <w:rPr/>
+        <w:t xml:space="preserve">5.- Levantar servicio usuarioES en puerto 8993 </w:t>
+      </w:r>
+    </w:p>
+    <w:p>
+      <w:pPr>
+        <w:pStyle w:val="Normal"/>
+        <w:bidi w:val="0"/>
+        <w:jc w:val="start"/>
+        <w:rPr/>
+      </w:pPr>
+      <w:r>
+        <w:rPr/>
+      </w:r>
+    </w:p>
+    <w:p>
+      <w:pPr>
+        <w:pStyle w:val="Normal"/>
+        <w:bidi w:val="0"/>
+        <w:jc w:val="start"/>
+        <w:rPr/>
+      </w:pPr>
+      <w:r>
+        <w:rPr/>
+        <w:t>6.- Levantar servicio ElasticServiceGateway en puerto 8991 y esperar 1 minuto despues de que se levante el servicio.</w:t>
       </w:r>
     </w:p>
     <w:p>
@@ -368,7 +360,7 @@
       </w:pPr>
       <w:r>
         <w:rPr/>
-        <w:t xml:space="preserve">8.- Levantar Aplicacion Web (FRONT) en puerto 9898 </w:t>
+        <w:t xml:space="preserve">8.- Levantar Aplicacion Web (FRON) en puerto 9898 </w:t>
       </w:r>
     </w:p>
     <w:p>
@@ -425,7 +417,7 @@
       <w:pgNumType w:fmt="decimal"/>
       <w:formProt w:val="false"/>
       <w:textDirection w:val="lrTb"/>
-      <w:docGrid w:type="default" w:linePitch="312" w:charSpace="4294961151"/>
+      <w:docGrid w:type="default" w:linePitch="312" w:charSpace="0"/>
     </w:sectPr>
   </w:body>
 </w:document>
@@ -438,14 +430,12 @@
       <w:rPr>
         <w:rFonts w:ascii="Liberation Serif" w:hAnsi="Liberation Serif" w:eastAsia="Noto Serif CJK SC" w:cs="Lohit Devanagari"/>
         <w:kern w:val="2"/>
-        <w:sz w:val="24"/>
         <w:szCs w:val="24"/>
         <w:lang w:val="es-EC" w:eastAsia="zh-CN" w:bidi="hi-IN"/>
       </w:rPr>
     </w:rPrDefault>
     <w:pPrDefault>
       <w:pPr>
-        <w:widowControl/>
         <w:suppressAutoHyphens w:val="true"/>
       </w:pPr>
     </w:pPrDefault>
@@ -455,7 +445,10 @@
     <w:qFormat/>
     <w:pPr>
       <w:widowControl/>
+      <w:suppressAutoHyphens w:val="true"/>
       <w:bidi w:val="0"/>
+      <w:spacing w:before="0" w:after="0"/>
+      <w:jc w:val="start"/>
     </w:pPr>
     <w:rPr>
       <w:rFonts w:ascii="Liberation Serif" w:hAnsi="Liberation Serif" w:eastAsia="Noto Serif CJK SC" w:cs="Lohit Devanagari"/>
